--- a/Nalanda_Common_spell/01-Nagarjuna/work_collated_docx/CE1B5BC7_format_namgyal.docx
+++ b/Nalanda_Common_spell/01-Nagarjuna/work_collated_docx/CE1B5BC7_format_namgyal.docx
@@ -70,7 +70,7 @@
         <w:footnoteReference w:id="26"/>
       </w:r>
       <w:r>
-        <w:t xml:space="preserve">བྱེད་པ་མ་ཡིན་ནོ། །​གཟའི་གནོད་པ་བཞིན་དུ་འདིར་ཡང་འགྱུར་རོ་ཞེ་ན། མ་ཡིན་ཏེ།དཔེ་དང་འགལ་བའི་ཕྱིར་རོ། །​བསྟན་བཅོས་ལས་འཇིག་རྟེན་པའི་</w:t>
+        <w:t xml:space="preserve">བྱེད་པ་མ་ཡིན་ནོ། །​གཟའི་གནོད་པ་བཞིན་དུ་འདིར་ཡང་འགྱུར་རོ་ཞེ་ན། མ་ཡིན་ཏེ། དཔེ་དང་འགལ་བའི་ཕྱིར་རོ། །​བསྟན་བཅོས་ལས་འཇིག་རྟེན་པའི་</w:t>
       </w:r>
       <w:r>
         <w:rPr>
@@ -220,7 +220,7 @@
         <w:footnoteReference w:id="42"/>
       </w:r>
       <w:r>
-        <w:t xml:space="preserve">དུ་བརྗོད་པ་ཡིན་གྱི། དོན་དམ་པ་ནི་མ་ཡིན་ནོ་ཞེ་ན། མ་ཡིན་ཏེ། ལན་ཐམས་ཅད་ལ་ཐལ་བར་འགྱུར་བའི་ཕྱིར་རོ། །​སྐྱེས་པ་དང་མ་སྐྱེས་པ་དང་།གཉིས་ཀ་མེད་པའི་ཕྱིར་ལྟག་ཆོད་</w:t>
+        <w:t xml:space="preserve">དུ་བརྗོད་པ་ཡིན་གྱི། དོན་དམ་པ་ནི་མ་ཡིན་ནོ་ཞེ་ན། མ་ཡིན་ཏེ། ལན་ཐམས་ཅད་ལ་ཐལ་བར་འགྱུར་བའི་ཕྱིར་རོ། །​སྐྱེས་པ་དང་མ་སྐྱེས་པ་དང་། གཉིས་ཀ་མེད་པའི་ཕྱིར་ལྟག་ཆོད་</w:t>
       </w:r>
       <w:r>
         <w:rPr>
